--- a/法令ファイル/観光立国推進基本法/観光立国推進基本法（平成十八年法律第百十七号）.docx
+++ b/法令ファイル/観光立国推進基本法/観光立国推進基本法（平成十八年法律第百十七号）.docx
@@ -10,6 +10,31 @@
         <w:t>観光立国推進基本法</w:t>
         <w:br/>
         <w:t>（平成十八年法律第百十七号）</w:t>
+      </w:r>
+    </w:p>
+    <w:p>
+      <w:r>
+        <w:t>観光は、国際平和と国民生活の安定を象徴するものであって、その持続的な発展は、恒久の平和と国際社会の相互理解の増進を念願し、健康で文化的な生活を享受しようとする我らの理想とするところである。また、観光は、地域経済の活性化、雇用の機会の増大等国民経済のあらゆる領域にわたりその発展に寄与するとともに、健康の増進、潤いのある豊かな生活環境の創造等を通じて国民生活の安定向上に貢献するものであることに加え、国際相互理解を増進するものである。</w:t>
+      </w:r>
+    </w:p>
+    <w:p>
+      <w:r>
+        <w:t>我らは、このような使命を有する観光が、今後、我が国において世界に例を見ない水準の少子高齢社会の到来と本格的な国際交流の進展が見込まれる中で、地域における創意工夫を生かした主体的な取組を尊重しつつ、地域の住民が誇りと愛着を持つことのできる活力に満ちた地域社会の実現を促進し、我が国固有の文化、歴史等に関する理解を深めるものとしてその意義を一層高めるとともに、豊かな国民生活の実現と国際社会における名誉ある地位の確立に極めて重要な役割を担っていくものと確信する。</w:t>
+      </w:r>
+    </w:p>
+    <w:p>
+      <w:r>
+        <w:t>しかるに、現状をみるに、観光がその使命を果たすことができる観光立国の実現に向けた環境の整備は、いまだ不十分な状態である。また、国民のゆとりと安らぎを求める志向の高まり等を背景とした観光旅行者の需要の高度化、少人数による観光旅行の増加等観光旅行の形態の多様化、観光分野における国際競争の一層の激化等の近年の観光をめぐる諸情勢の著しい変化への的確な対応は、十分に行われていない。これに加え、我が国を来訪する外国人観光旅客数等の状況も、国際社会において我が国の占める地位にふさわしいものとはなっていない。</w:t>
+      </w:r>
+    </w:p>
+    <w:p>
+      <w:r>
+        <w:t>これらに適切に対処し、地域において国際競争力の高い魅力ある観光地を形成するとともに、観光産業の国際競争力の強化及び観光の振興に寄与する人材の育成、国際観光の振興を図ること等により、観光立国を実現することは、二十一世紀の我が国経済社会の発展のために不可欠な重要課題である。</w:t>
+      </w:r>
+    </w:p>
+    <w:p>
+      <w:r>
+        <w:t>ここに、観光立国の実現に関する施策を総合的かつ計画的に推進するため、この法律を制定する。</w:t>
       </w:r>
     </w:p>
     <w:p>
@@ -296,69 +321,45 @@
     </w:p>
     <w:p>
       <w:pPr>
-        <w:pStyle w:val="Heading6"/>
+        <w:pStyle w:val="ListBullet"/>
         <w:ind w:left="880"/>
       </w:pPr>
       <w:r>
         <w:t>一</w:t>
-      </w:r>
-    </w:p>
-    <w:p>
-      <w:pPr>
-        <w:ind w:left="880"/>
-      </w:pPr>
-      <w:r>
+        <w:br/>
         <w:t>観光立国の実現に関する施策についての基本的な方針</w:t>
       </w:r>
     </w:p>
     <w:p>
       <w:pPr>
-        <w:pStyle w:val="Heading6"/>
+        <w:pStyle w:val="ListBullet"/>
         <w:ind w:left="880"/>
       </w:pPr>
       <w:r>
         <w:t>二</w:t>
-      </w:r>
-    </w:p>
-    <w:p>
-      <w:pPr>
-        <w:ind w:left="880"/>
-      </w:pPr>
-      <w:r>
+        <w:br/>
         <w:t>観光立国の実現に関する目標</w:t>
       </w:r>
     </w:p>
     <w:p>
       <w:pPr>
-        <w:pStyle w:val="Heading6"/>
+        <w:pStyle w:val="ListBullet"/>
         <w:ind w:left="880"/>
       </w:pPr>
       <w:r>
         <w:t>三</w:t>
-      </w:r>
-    </w:p>
-    <w:p>
-      <w:pPr>
-        <w:ind w:left="880"/>
-      </w:pPr>
-      <w:r>
+        <w:br/>
         <w:t>観光立国の実現に関し、政府が総合的かつ計画的に講ずべき施策</w:t>
       </w:r>
     </w:p>
     <w:p>
       <w:pPr>
-        <w:pStyle w:val="Heading6"/>
+        <w:pStyle w:val="ListBullet"/>
         <w:ind w:left="880"/>
       </w:pPr>
       <w:r>
         <w:t>四</w:t>
-      </w:r>
-    </w:p>
-    <w:p>
-      <w:pPr>
-        <w:ind w:left="880"/>
-      </w:pPr>
-      <w:r>
+        <w:br/>
         <w:t>前三号に掲げるもののほか、観光立国の実現に関する施策を総合的かつ計画的に推進するために必要な事項</w:t>
       </w:r>
     </w:p>
@@ -728,7 +729,7 @@
     </w:pPr>
     <w:r>
       <w:tab/>
-      <w:t>WeGov v0.1 - FTS141</w:t>
+      <w:t>WeGov v0.2 - FTS141</w:t>
     </w:r>
   </w:p>
 </w:ftr>
